--- a/DE Term Project/DE_TP2_TeamManila_Report.docx
+++ b/DE Term Project/DE_TP2_TeamManila_Report.docx
@@ -1,6 +1,6 @@
 
 <file path=word/document.xml><?xml version="1.0" encoding="utf-8"?>
-<w:document xmlns:wpc="http://schemas.microsoft.com/office/word/2010/wordprocessingCanvas" xmlns:cx="http://schemas.microsoft.com/office/drawing/2014/chartex" xmlns:cx1="http://schemas.microsoft.com/office/drawing/2015/9/8/chartex" xmlns:cx2="http://schemas.microsoft.com/office/drawing/2015/10/21/chartex" xmlns:cx3="http://schemas.microsoft.com/office/drawing/2016/5/9/chartex" xmlns:cx4="http://schemas.microsoft.com/office/drawing/2016/5/10/chartex" xmlns:cx5="http://schemas.microsoft.com/office/drawing/2016/5/11/chartex" xmlns:cx6="http://schemas.microsoft.com/office/drawing/2016/5/12/chartex" xmlns:cx7="http://schemas.microsoft.com/office/drawing/2016/5/13/chartex" xmlns:cx8="http://schemas.microsoft.com/office/drawing/2016/5/14/chartex" xmlns:mc="http://schemas.openxmlformats.org/markup-compatibility/2006" xmlns:aink="http://schemas.microsoft.com/office/drawing/2016/ink" xmlns:am3d="http://schemas.microsoft.com/office/drawing/2017/model3d" xmlns:o="urn:schemas-microsoft-com:office:office" xmlns:r="http://schemas.openxmlformats.org/officeDocument/2006/relationships" xmlns:m="http://schemas.openxmlformats.org/officeDocument/2006/math" xmlns:v="urn:schemas-microsoft-com:vml" xmlns:wp14="http://schemas.microsoft.com/office/word/2010/wordprocessingDrawing" xmlns:wp="http://schemas.openxmlformats.org/drawingml/2006/wordprocessingDrawing" xmlns:w10="urn:schemas-microsoft-com:office:word" xmlns:w="http://schemas.openxmlformats.org/wordprocessingml/2006/main" xmlns:w14="http://schemas.microsoft.com/office/word/2010/wordml" xmlns:w15="http://schemas.microsoft.com/office/word/2012/wordml" xmlns:w16cex="http://schemas.microsoft.com/office/word/2018/wordml/cex" xmlns:w16cid="http://schemas.microsoft.com/office/word/2016/wordml/cid" xmlns:w16="http://schemas.microsoft.com/office/word/2018/wordml" xmlns:w16sdtdh="http://schemas.microsoft.com/office/word/2020/wordml/sdtdatahash" xmlns:w16se="http://schemas.microsoft.com/office/word/2015/wordml/symex" xmlns:wpg="http://schemas.microsoft.com/office/word/2010/wordprocessingGroup" xmlns:wpi="http://schemas.microsoft.com/office/word/2010/wordprocessingInk" xmlns:wne="http://schemas.microsoft.com/office/word/2006/wordml" xmlns:wps="http://schemas.microsoft.com/office/word/2010/wordprocessingShape" mc:Ignorable="w14 w15 w16se w16cid w16 w16cex w16sdtdh wp14">
+<w:document xmlns:wpc="http://schemas.microsoft.com/office/word/2010/wordprocessingCanvas" xmlns:cx="http://schemas.microsoft.com/office/drawing/2014/chartex" xmlns:cx1="http://schemas.microsoft.com/office/drawing/2015/9/8/chartex" xmlns:cx2="http://schemas.microsoft.com/office/drawing/2015/10/21/chartex" xmlns:cx3="http://schemas.microsoft.com/office/drawing/2016/5/9/chartex" xmlns:cx4="http://schemas.microsoft.com/office/drawing/2016/5/10/chartex" xmlns:cx5="http://schemas.microsoft.com/office/drawing/2016/5/11/chartex" xmlns:cx6="http://schemas.microsoft.com/office/drawing/2016/5/12/chartex" xmlns:cx7="http://schemas.microsoft.com/office/drawing/2016/5/13/chartex" xmlns:cx8="http://schemas.microsoft.com/office/drawing/2016/5/14/chartex" xmlns:mc="http://schemas.openxmlformats.org/markup-compatibility/2006" xmlns:aink="http://schemas.microsoft.com/office/drawing/2016/ink" xmlns:am3d="http://schemas.microsoft.com/office/drawing/2017/model3d" xmlns:o="urn:schemas-microsoft-com:office:office" xmlns:r="http://schemas.openxmlformats.org/officeDocument/2006/relationships" xmlns:m="http://schemas.openxmlformats.org/officeDocument/2006/math" xmlns:v="urn:schemas-microsoft-com:vml" xmlns:wp14="http://schemas.microsoft.com/office/word/2010/wordprocessingDrawing" xmlns:wp="http://schemas.openxmlformats.org/drawingml/2006/wordprocessingDrawing" xmlns:w10="urn:schemas-microsoft-com:office:word" xmlns:w="http://schemas.openxmlformats.org/wordprocessingml/2006/main" xmlns:w14="http://schemas.microsoft.com/office/word/2010/wordml" xmlns:w15="http://schemas.microsoft.com/office/word/2012/wordml" xmlns:w16cid="http://schemas.microsoft.com/office/word/2016/wordml/cid" xmlns:w16se="http://schemas.microsoft.com/office/word/2015/wordml/symex" xmlns:wpg="http://schemas.microsoft.com/office/word/2010/wordprocessingGroup" xmlns:wpi="http://schemas.microsoft.com/office/word/2010/wordprocessingInk" xmlns:wne="http://schemas.microsoft.com/office/word/2006/wordml" xmlns:wps="http://schemas.microsoft.com/office/word/2010/wordprocessingShape" mc:Ignorable="w14 w15 w16se w16cid wp14">
   <w:body>
     <w:p>
       <w:pPr>
@@ -437,19 +437,8 @@
           <w:sz w:val="18"/>
           <w:szCs w:val="18"/>
         </w:rPr>
-        <w:t xml:space="preserve">Sabina </w:t>
-      </w:r>
-      <w:proofErr w:type="spellStart"/>
-      <w:r>
-        <w:rPr>
-          <w:rFonts w:ascii="Verdana" w:hAnsi="Verdana"/>
-          <w:color w:val="auto"/>
-          <w:sz w:val="18"/>
-          <w:szCs w:val="18"/>
-        </w:rPr>
-        <w:t>Umarova</w:t>
-      </w:r>
-      <w:proofErr w:type="spellEnd"/>
+        <w:t>Sabina Umarova</w:t>
+      </w:r>
     </w:p>
     <w:p>
       <w:pPr>
@@ -826,7 +815,6 @@
         </w:rPr>
         <w:t xml:space="preserve">WB API ID: </w:t>
       </w:r>
-      <w:proofErr w:type="gramStart"/>
       <w:r>
         <w:rPr>
           <w:rFonts w:ascii="Verdana" w:eastAsia="Verdana" w:hAnsi="Verdana" w:cs="Verdana"/>
@@ -837,7 +825,6 @@
         </w:rPr>
         <w:t>UEM.TOTL.ZS</w:t>
       </w:r>
-      <w:proofErr w:type="gramEnd"/>
     </w:p>
     <w:p>
       <w:pPr>
@@ -1272,11 +1259,10 @@
           <w:sz w:val="18"/>
           <w:szCs w:val="18"/>
         </w:rPr>
-        <w:lastRenderedPageBreak/>
         <w:drawing>
-          <wp:inline distT="0" distB="0" distL="0" distR="0" wp14:anchorId="760B86C0" wp14:editId="333D58AE">
-            <wp:extent cx="1620434" cy="4604368"/>
-            <wp:effectExtent l="0" t="0" r="5715" b="0"/>
+          <wp:inline distT="0" distB="0" distL="0" distR="0" wp14:anchorId="760B86C0" wp14:editId="4A8C72C3">
+            <wp:extent cx="1382584" cy="3928533"/>
+            <wp:effectExtent l="0" t="0" r="1905" b="0"/>
             <wp:docPr id="1" name="Picture 1"/>
             <wp:cNvGraphicFramePr>
               <a:graphicFrameLocks xmlns:a="http://schemas.openxmlformats.org/drawingml/2006/main" noChangeAspect="1"/>
@@ -1303,7 +1289,7 @@
                   <pic:spPr>
                     <a:xfrm>
                       <a:off x="0" y="0"/>
-                      <a:ext cx="1627563" cy="4624626"/>
+                      <a:ext cx="1398102" cy="3972627"/>
                     </a:xfrm>
                     <a:prstGeom prst="rect">
                       <a:avLst/>
@@ -1336,6 +1322,7 @@
           <w:sz w:val="18"/>
           <w:szCs w:val="18"/>
         </w:rPr>
+        <w:lastRenderedPageBreak/>
         <w:t>World development indicators</w:t>
       </w:r>
     </w:p>
@@ -1534,7 +1521,6 @@
           <w:sz w:val="18"/>
           <w:szCs w:val="18"/>
         </w:rPr>
-        <w:lastRenderedPageBreak/>
         <w:drawing>
           <wp:inline distT="0" distB="0" distL="0" distR="0" wp14:anchorId="18D77F74" wp14:editId="1E413ACB">
             <wp:extent cx="5727700" cy="3992548"/>
@@ -1600,6 +1586,28 @@
     </w:p>
     <w:p>
       <w:pPr>
+        <w:spacing w:after="0"/>
+        <w:ind w:left="0" w:firstLine="0"/>
+        <w:jc w:val="left"/>
+        <w:rPr>
+          <w:rFonts w:ascii="Verdana" w:eastAsia="Verdana" w:hAnsi="Verdana" w:cs="Verdana"/>
+          <w:b/>
+          <w:sz w:val="18"/>
+          <w:szCs w:val="18"/>
+        </w:rPr>
+      </w:pPr>
+      <w:r>
+        <w:rPr>
+          <w:rFonts w:ascii="Verdana" w:eastAsia="Verdana" w:hAnsi="Verdana" w:cs="Verdana"/>
+          <w:b/>
+          <w:sz w:val="18"/>
+          <w:szCs w:val="18"/>
+        </w:rPr>
+        <w:br w:type="page"/>
+      </w:r>
+    </w:p>
+    <w:p>
+      <w:pPr>
         <w:spacing w:before="240"/>
         <w:rPr>
           <w:rFonts w:ascii="Verdana" w:eastAsia="Verdana" w:hAnsi="Verdana" w:cs="Verdana"/>
@@ -1615,6 +1623,7 @@
           <w:sz w:val="18"/>
           <w:szCs w:val="18"/>
         </w:rPr>
+        <w:lastRenderedPageBreak/>
         <w:t xml:space="preserve">Data Workflow </w:t>
       </w:r>
     </w:p>
@@ -2079,7 +2088,6 @@
           <w:sz w:val="18"/>
           <w:szCs w:val="18"/>
         </w:rPr>
-        <w:lastRenderedPageBreak/>
         <w:drawing>
           <wp:inline distT="0" distB="0" distL="0" distR="0" wp14:anchorId="538DDC91" wp14:editId="04537F65">
             <wp:extent cx="5727700" cy="1713230"/>
@@ -2287,6 +2295,7 @@
           <w:sz w:val="18"/>
           <w:szCs w:val="18"/>
         </w:rPr>
+        <w:lastRenderedPageBreak/>
         <w:t>Suicide database</w:t>
       </w:r>
     </w:p>
@@ -2576,7 +2585,6 @@
           <w:sz w:val="18"/>
           <w:szCs w:val="18"/>
         </w:rPr>
-        <w:lastRenderedPageBreak/>
         <w:t>In many cases where the suicide rate estimates were exact values, the lower and upper bound estimates were missing. We replaced the missing values with the exact values so the analysis can use both lower both upper bound estimates. Node used: Rule Engine.</w:t>
       </w:r>
     </w:p>
@@ -2860,6 +2868,26 @@
     </w:p>
     <w:p>
       <w:pPr>
+        <w:spacing w:after="0"/>
+        <w:ind w:left="0" w:firstLine="0"/>
+        <w:jc w:val="left"/>
+        <w:rPr>
+          <w:rFonts w:ascii="Verdana" w:hAnsi="Verdana"/>
+          <w:sz w:val="18"/>
+          <w:szCs w:val="18"/>
+        </w:rPr>
+      </w:pPr>
+      <w:r>
+        <w:rPr>
+          <w:rFonts w:ascii="Verdana" w:hAnsi="Verdana"/>
+          <w:sz w:val="18"/>
+          <w:szCs w:val="18"/>
+        </w:rPr>
+        <w:br w:type="page"/>
+      </w:r>
+    </w:p>
+    <w:p>
+      <w:pPr>
         <w:spacing w:after="160" w:line="259" w:lineRule="auto"/>
         <w:jc w:val="left"/>
         <w:rPr>
@@ -2874,6 +2902,7 @@
           <w:sz w:val="18"/>
           <w:szCs w:val="18"/>
         </w:rPr>
+        <w:lastRenderedPageBreak/>
         <w:t>For that part of KNIME workflow please refer below:</w:t>
       </w:r>
     </w:p>
@@ -3216,7 +3245,6 @@
           <w:sz w:val="18"/>
           <w:szCs w:val="18"/>
         </w:rPr>
-        <w:lastRenderedPageBreak/>
         <w:t>Results of</w:t>
       </w:r>
       <w:r>
@@ -3235,7 +3263,18 @@
           <w:sz w:val="18"/>
           <w:szCs w:val="18"/>
         </w:rPr>
-        <w:t xml:space="preserve"> analysis </w:t>
+        <w:t xml:space="preserve"> analy</w:t>
+      </w:r>
+      <w:bookmarkStart w:id="0" w:name="_GoBack"/>
+      <w:bookmarkEnd w:id="0"/>
+      <w:r>
+        <w:rPr>
+          <w:rFonts w:ascii="Verdana" w:eastAsia="Verdana" w:hAnsi="Verdana" w:cs="Verdana"/>
+          <w:b/>
+          <w:sz w:val="18"/>
+          <w:szCs w:val="18"/>
+        </w:rPr>
+        <w:t xml:space="preserve">sis </w:t>
       </w:r>
     </w:p>
     <w:p>
@@ -3255,27 +3294,7 @@
           <w:sz w:val="18"/>
           <w:szCs w:val="18"/>
         </w:rPr>
-        <w:t xml:space="preserve">We run the regressions for each possible combinations: level-level, level-log, log-level, log-log. We choose the models that seem to fit the most </w:t>
-      </w:r>
-      <w:proofErr w:type="gramStart"/>
-      <w:r>
-        <w:rPr>
-          <w:rFonts w:ascii="Verdana" w:eastAsia="Verdana" w:hAnsi="Verdana" w:cs="Verdana"/>
-          <w:bCs/>
-          <w:sz w:val="18"/>
-          <w:szCs w:val="18"/>
-        </w:rPr>
-        <w:t>and also</w:t>
-      </w:r>
-      <w:proofErr w:type="gramEnd"/>
-      <w:r>
-        <w:rPr>
-          <w:rFonts w:ascii="Verdana" w:eastAsia="Verdana" w:hAnsi="Verdana" w:cs="Verdana"/>
-          <w:bCs/>
-          <w:sz w:val="18"/>
-          <w:szCs w:val="18"/>
-        </w:rPr>
-        <w:t xml:space="preserve"> makes sense conceptually. </w:t>
+        <w:t xml:space="preserve">We run the regressions for each possible combinations: level-level, level-log, log-level, log-log. We choose the models that seem to fit the most and also makes sense conceptually. </w:t>
       </w:r>
     </w:p>
     <w:p>
@@ -3359,6 +3378,7 @@
           <w:sz w:val="18"/>
           <w:szCs w:val="18"/>
         </w:rPr>
+        <w:lastRenderedPageBreak/>
         <w:drawing>
           <wp:inline distT="0" distB="0" distL="0" distR="0" wp14:anchorId="1CDA6EAC" wp14:editId="02D481B9">
             <wp:extent cx="5885355" cy="899683"/>
@@ -4177,7 +4197,6 @@
           <w:sz w:val="18"/>
           <w:szCs w:val="18"/>
         </w:rPr>
-        <w:lastRenderedPageBreak/>
         <w:drawing>
           <wp:inline distT="0" distB="0" distL="0" distR="0" wp14:anchorId="2D814364" wp14:editId="2EA6BD59">
             <wp:extent cx="5808924" cy="4228616"/>
@@ -4325,6 +4344,7 @@
           <w:szCs w:val="18"/>
           <w:u w:val="single"/>
         </w:rPr>
+        <w:lastRenderedPageBreak/>
         <w:t>Correlation:</w:t>
       </w:r>
     </w:p>
@@ -4524,7 +4544,6 @@
                 <w:sz w:val="18"/>
                 <w:szCs w:val="18"/>
               </w:rPr>
-              <w:lastRenderedPageBreak/>
               <w:t>Variable</w:t>
             </w:r>
           </w:p>
@@ -5708,7 +5727,7 @@
 </file>
 
 <file path=word/numbering.xml><?xml version="1.0" encoding="utf-8"?>
-<w:numbering xmlns:wpc="http://schemas.microsoft.com/office/word/2010/wordprocessingCanvas" xmlns:cx="http://schemas.microsoft.com/office/drawing/2014/chartex" xmlns:cx1="http://schemas.microsoft.com/office/drawing/2015/9/8/chartex" xmlns:cx2="http://schemas.microsoft.com/office/drawing/2015/10/21/chartex" xmlns:cx3="http://schemas.microsoft.com/office/drawing/2016/5/9/chartex" xmlns:cx4="http://schemas.microsoft.com/office/drawing/2016/5/10/chartex" xmlns:cx5="http://schemas.microsoft.com/office/drawing/2016/5/11/chartex" xmlns:cx6="http://schemas.microsoft.com/office/drawing/2016/5/12/chartex" xmlns:cx7="http://schemas.microsoft.com/office/drawing/2016/5/13/chartex" xmlns:cx8="http://schemas.microsoft.com/office/drawing/2016/5/14/chartex" xmlns:mc="http://schemas.openxmlformats.org/markup-compatibility/2006" xmlns:aink="http://schemas.microsoft.com/office/drawing/2016/ink" xmlns:am3d="http://schemas.microsoft.com/office/drawing/2017/model3d" xmlns:o="urn:schemas-microsoft-com:office:office" xmlns:r="http://schemas.openxmlformats.org/officeDocument/2006/relationships" xmlns:m="http://schemas.openxmlformats.org/officeDocument/2006/math" xmlns:v="urn:schemas-microsoft-com:vml" xmlns:wp14="http://schemas.microsoft.com/office/word/2010/wordprocessingDrawing" xmlns:wp="http://schemas.openxmlformats.org/drawingml/2006/wordprocessingDrawing" xmlns:w10="urn:schemas-microsoft-com:office:word" xmlns:w="http://schemas.openxmlformats.org/wordprocessingml/2006/main" xmlns:w14="http://schemas.microsoft.com/office/word/2010/wordml" xmlns:w15="http://schemas.microsoft.com/office/word/2012/wordml" xmlns:w16cex="http://schemas.microsoft.com/office/word/2018/wordml/cex" xmlns:w16cid="http://schemas.microsoft.com/office/word/2016/wordml/cid" xmlns:w16="http://schemas.microsoft.com/office/word/2018/wordml" xmlns:w16sdtdh="http://schemas.microsoft.com/office/word/2020/wordml/sdtdatahash" xmlns:w16se="http://schemas.microsoft.com/office/word/2015/wordml/symex" xmlns:wpg="http://schemas.microsoft.com/office/word/2010/wordprocessingGroup" xmlns:wpi="http://schemas.microsoft.com/office/word/2010/wordprocessingInk" xmlns:wne="http://schemas.microsoft.com/office/word/2006/wordml" xmlns:wps="http://schemas.microsoft.com/office/word/2010/wordprocessingShape" mc:Ignorable="w14 w15 w16se w16cid w16 w16cex w16sdtdh wp14">
+<w:numbering xmlns:wpc="http://schemas.microsoft.com/office/word/2010/wordprocessingCanvas" xmlns:cx="http://schemas.microsoft.com/office/drawing/2014/chartex" xmlns:cx1="http://schemas.microsoft.com/office/drawing/2015/9/8/chartex" xmlns:cx2="http://schemas.microsoft.com/office/drawing/2015/10/21/chartex" xmlns:cx3="http://schemas.microsoft.com/office/drawing/2016/5/9/chartex" xmlns:cx4="http://schemas.microsoft.com/office/drawing/2016/5/10/chartex" xmlns:cx5="http://schemas.microsoft.com/office/drawing/2016/5/11/chartex" xmlns:cx6="http://schemas.microsoft.com/office/drawing/2016/5/12/chartex" xmlns:cx7="http://schemas.microsoft.com/office/drawing/2016/5/13/chartex" xmlns:cx8="http://schemas.microsoft.com/office/drawing/2016/5/14/chartex" xmlns:mc="http://schemas.openxmlformats.org/markup-compatibility/2006" xmlns:aink="http://schemas.microsoft.com/office/drawing/2016/ink" xmlns:am3d="http://schemas.microsoft.com/office/drawing/2017/model3d" xmlns:o="urn:schemas-microsoft-com:office:office" xmlns:r="http://schemas.openxmlformats.org/officeDocument/2006/relationships" xmlns:m="http://schemas.openxmlformats.org/officeDocument/2006/math" xmlns:v="urn:schemas-microsoft-com:vml" xmlns:wp14="http://schemas.microsoft.com/office/word/2010/wordprocessingDrawing" xmlns:wp="http://schemas.openxmlformats.org/drawingml/2006/wordprocessingDrawing" xmlns:w10="urn:schemas-microsoft-com:office:word" xmlns:w="http://schemas.openxmlformats.org/wordprocessingml/2006/main" xmlns:w14="http://schemas.microsoft.com/office/word/2010/wordml" xmlns:w15="http://schemas.microsoft.com/office/word/2012/wordml" xmlns:w16cid="http://schemas.microsoft.com/office/word/2016/wordml/cid" xmlns:w16se="http://schemas.microsoft.com/office/word/2015/wordml/symex" xmlns:wpg="http://schemas.microsoft.com/office/word/2010/wordprocessingGroup" xmlns:wpi="http://schemas.microsoft.com/office/word/2010/wordprocessingInk" xmlns:wne="http://schemas.microsoft.com/office/word/2006/wordml" xmlns:wps="http://schemas.microsoft.com/office/word/2010/wordprocessingShape" mc:Ignorable="w14 w15 w16se w16cid wp14">
   <w:abstractNum w:abstractNumId="0" w15:restartNumberingAfterBreak="0">
     <w:nsid w:val="0589194E"/>
     <w:multiLevelType w:val="hybridMultilevel"/>
@@ -6946,7 +6965,7 @@
 </file>
 
 <file path=word/styles.xml><?xml version="1.0" encoding="utf-8"?>
-<w:styles xmlns:mc="http://schemas.openxmlformats.org/markup-compatibility/2006" xmlns:r="http://schemas.openxmlformats.org/officeDocument/2006/relationships" xmlns:w="http://schemas.openxmlformats.org/wordprocessingml/2006/main" xmlns:w14="http://schemas.microsoft.com/office/word/2010/wordml" xmlns:w15="http://schemas.microsoft.com/office/word/2012/wordml" xmlns:w16cex="http://schemas.microsoft.com/office/word/2018/wordml/cex" xmlns:w16cid="http://schemas.microsoft.com/office/word/2016/wordml/cid" xmlns:w16="http://schemas.microsoft.com/office/word/2018/wordml" xmlns:w16sdtdh="http://schemas.microsoft.com/office/word/2020/wordml/sdtdatahash" xmlns:w16se="http://schemas.microsoft.com/office/word/2015/wordml/symex" mc:Ignorable="w14 w15 w16se w16cid w16 w16cex w16sdtdh">
+<w:styles xmlns:mc="http://schemas.openxmlformats.org/markup-compatibility/2006" xmlns:r="http://schemas.openxmlformats.org/officeDocument/2006/relationships" xmlns:w="http://schemas.openxmlformats.org/wordprocessingml/2006/main" xmlns:w14="http://schemas.microsoft.com/office/word/2010/wordml" xmlns:w15="http://schemas.microsoft.com/office/word/2012/wordml" xmlns:w16cid="http://schemas.microsoft.com/office/word/2016/wordml/cid" xmlns:w16se="http://schemas.microsoft.com/office/word/2015/wordml/symex" mc:Ignorable="w14 w15 w16se w16cid">
   <w:docDefaults>
     <w:rPrDefault>
       <w:rPr>
@@ -6958,7 +6977,7 @@
     </w:rPrDefault>
     <w:pPrDefault/>
   </w:docDefaults>
-  <w:latentStyles w:defLockedState="0" w:defUIPriority="99" w:defSemiHidden="0" w:defUnhideWhenUsed="0" w:defQFormat="0" w:count="376">
+  <w:latentStyles w:defLockedState="0" w:defUIPriority="99" w:defSemiHidden="0" w:defUnhideWhenUsed="0" w:defQFormat="0" w:count="375">
     <w:lsdException w:name="Normal" w:uiPriority="0" w:qFormat="1"/>
     <w:lsdException w:name="heading 1" w:uiPriority="9" w:qFormat="1"/>
     <w:lsdException w:name="heading 2" w:semiHidden="1" w:uiPriority="9" w:unhideWhenUsed="1" w:qFormat="1"/>
@@ -7334,7 +7353,6 @@
     <w:lsdException w:name="Smart Hyperlink" w:semiHidden="1" w:unhideWhenUsed="1"/>
     <w:lsdException w:name="Hashtag" w:semiHidden="1" w:unhideWhenUsed="1"/>
     <w:lsdException w:name="Unresolved Mention" w:semiHidden="1" w:unhideWhenUsed="1"/>
-    <w:lsdException w:name="Smart Link" w:semiHidden="1" w:unhideWhenUsed="1"/>
   </w:latentStyles>
   <w:style w:type="paragraph" w:default="1" w:styleId="Normal">
     <w:name w:val="Normal"/>
